--- a/test/520K0127_ques2.docx
+++ b/test/520K0127_ques2.docx
@@ -193,7 +193,21 @@
           <w:sz w:val="26"/>
           <w:szCs w:val="26"/>
         </w:rPr>
-        <w:t xml:space="preserve">Cơ chế Attention ra mắt lần đầu vào 2014 do </w:t>
+        <w:t xml:space="preserve">Cơ chế Attention ra mắt lần đầu vào 2014 </w:t>
+      </w:r>
+      <w:r>
+        <w:rPr>
+          <w:sz w:val="26"/>
+          <w:szCs w:val="26"/>
+        </w:rPr>
+        <w:t xml:space="preserve">cho tác vụ NMT (dịch máy) </w:t>
+      </w:r>
+      <w:r>
+        <w:rPr>
+          <w:sz w:val="26"/>
+          <w:szCs w:val="26"/>
+        </w:rPr>
+        <w:t xml:space="preserve">do </w:t>
       </w:r>
       <w:r>
         <w:rPr>
@@ -333,16 +347,7 @@
           <w:sz w:val="26"/>
           <w:szCs w:val="26"/>
         </w:rPr>
-        <w:t xml:space="preserve">Ngoài ra trong bài </w:t>
-      </w:r>
-      <w:r>
-        <w:rPr>
-          <w:b/>
-          <w:bCs/>
-          <w:sz w:val="26"/>
-          <w:szCs w:val="26"/>
-        </w:rPr>
-        <w:t>báo cũng chỉ ra computation cost của Attention thấp hơn so với các kĩ thuật truyền thống như Recurrent hay Convolution</w:t>
+        <w:t>Ngoài ra trong bài báo cũng chỉ ra computation cost của Attention thấp hơn so với các kĩ thuật truyền thống như Recurrent hay Convolution</w:t>
       </w:r>
       <w:r>
         <w:rPr>
@@ -378,6 +383,7 @@
       </w:pPr>
       <w:r>
         <w:rPr>
+          <w:noProof/>
           <w:sz w:val="26"/>
           <w:szCs w:val="26"/>
         </w:rPr>
@@ -1350,6 +1356,7 @@
     <w:lsdException w:name="HTML Sample" w:semiHidden="1" w:unhideWhenUsed="1"/>
     <w:lsdException w:name="HTML Typewriter" w:semiHidden="1" w:unhideWhenUsed="1"/>
     <w:lsdException w:name="HTML Variable" w:semiHidden="1" w:unhideWhenUsed="1"/>
+    <w:lsdException w:name="Normal Table" w:semiHidden="1" w:unhideWhenUsed="1"/>
     <w:lsdException w:name="annotation subject" w:semiHidden="1" w:unhideWhenUsed="1"/>
     <w:lsdException w:name="No List" w:semiHidden="1" w:unhideWhenUsed="1"/>
     <w:lsdException w:name="Outline List 1" w:semiHidden="1" w:unhideWhenUsed="1"/>
@@ -1396,8 +1403,10 @@
     <w:lsdException w:name="Table Subtle 2" w:semiHidden="1" w:unhideWhenUsed="1"/>
     <w:lsdException w:name="Table Web 1" w:semiHidden="1" w:unhideWhenUsed="1"/>
     <w:lsdException w:name="Table Web 2" w:semiHidden="1" w:unhideWhenUsed="1"/>
+    <w:lsdException w:name="Table Web 3" w:semiHidden="1" w:unhideWhenUsed="1"/>
     <w:lsdException w:name="Balloon Text" w:semiHidden="1" w:unhideWhenUsed="1"/>
     <w:lsdException w:name="Table Grid" w:uiPriority="39"/>
+    <w:lsdException w:name="Table Theme" w:semiHidden="1" w:unhideWhenUsed="1"/>
     <w:lsdException w:name="Placeholder Text" w:semiHidden="1"/>
     <w:lsdException w:name="No Spacing" w:uiPriority="1" w:qFormat="1"/>
     <w:lsdException w:name="Light Shading" w:uiPriority="60"/>
